--- a/documentation/2016/06/27/20160627.docx
+++ b/documentation/2016/06/27/20160627.docx
@@ -85,40 +85,30 @@
         </w:rPr>
         <w:t xml:space="preserve">UTC = local time + 5 </w:t>
       </w:r>
-      <w:proofErr w:type="spellStart"/>
       <w:r>
         <w:rPr>
           <w:rFonts w:ascii="Times New Roman" w:hAnsi="Times New Roman" w:cs="Times New Roman"/>
         </w:rPr>
         <w:t>hrs</w:t>
       </w:r>
-      <w:proofErr w:type="spellEnd"/>
-    </w:p>
-    <w:p>
-      <w:pPr>
-        <w:rPr>
-          <w:rFonts w:ascii="Times New Roman" w:hAnsi="Times New Roman" w:cs="Times New Roman"/>
-        </w:rPr>
-      </w:pPr>
-      <w:r>
-        <w:rPr>
-          <w:rFonts w:ascii="Times New Roman" w:hAnsi="Times New Roman" w:cs="Times New Roman"/>
-        </w:rPr>
-        <w:t xml:space="preserve">Flights conducted 15-20 yards away from the Washington </w:t>
-      </w:r>
-      <w:proofErr w:type="spellStart"/>
-      <w:r>
-        <w:rPr>
-          <w:rFonts w:ascii="Times New Roman" w:hAnsi="Times New Roman" w:cs="Times New Roman"/>
-        </w:rPr>
-        <w:t>Mesonet</w:t>
-      </w:r>
-      <w:proofErr w:type="spellEnd"/>
-      <w:r>
-        <w:rPr>
-          <w:rFonts w:ascii="Times New Roman" w:hAnsi="Times New Roman" w:cs="Times New Roman"/>
-        </w:rPr>
-        <w:t xml:space="preserve"> Tower</w:t>
+    </w:p>
+    <w:p>
+      <w:pPr>
+        <w:rPr>
+          <w:rFonts w:ascii="Times New Roman" w:hAnsi="Times New Roman" w:cs="Times New Roman"/>
+        </w:rPr>
+      </w:pPr>
+      <w:r>
+        <w:rPr>
+          <w:rFonts w:ascii="Times New Roman" w:hAnsi="Times New Roman" w:cs="Times New Roman"/>
+        </w:rPr>
+        <w:t xml:space="preserve">Flights conducted </w:t>
+      </w:r>
+      <w:r>
+        <w:rPr>
+          <w:rFonts w:ascii="Times New Roman" w:hAnsi="Times New Roman" w:cs="Times New Roman"/>
+        </w:rPr>
+        <w:t>at OSU UAS Airfield</w:t>
       </w:r>
     </w:p>
     <w:p>
@@ -1058,7 +1048,6 @@
                                   <w:rFonts w:ascii="Times New Roman" w:hAnsi="Times New Roman" w:cs="Times New Roman"/>
                                 </w:rPr>
                               </w:pPr>
-                              <w:proofErr w:type="spellStart"/>
                               <w:r>
                                 <w:rPr>
                                   <w:rFonts w:ascii="Times New Roman" w:hAnsi="Times New Roman" w:cs="Times New Roman"/>
@@ -1069,14 +1058,7 @@
                                 <w:rPr>
                                   <w:rFonts w:ascii="Times New Roman" w:hAnsi="Times New Roman" w:cs="Times New Roman"/>
                                 </w:rPr>
-                                <w:t>indsonde</w:t>
-                              </w:r>
-                              <w:proofErr w:type="spellEnd"/>
-                              <w:r>
-                                <w:rPr>
-                                  <w:rFonts w:ascii="Times New Roman" w:hAnsi="Times New Roman" w:cs="Times New Roman"/>
-                                </w:rPr>
-                                <w:t xml:space="preserve"> </w:t>
+                                <w:t xml:space="preserve">indsonde </w:t>
                               </w:r>
                               <w:r>
                                 <w:rPr>
@@ -1138,19 +1120,11 @@
                                   <w:rFonts w:ascii="Times New Roman" w:hAnsi="Times New Roman" w:cs="Times New Roman"/>
                                 </w:rPr>
                               </w:pPr>
-                              <w:proofErr w:type="spellStart"/>
                               <w:r>
                                 <w:rPr>
                                   <w:rFonts w:ascii="Times New Roman" w:hAnsi="Times New Roman" w:cs="Times New Roman"/>
                                 </w:rPr>
-                                <w:t>Windsonde</w:t>
-                              </w:r>
-                              <w:proofErr w:type="spellEnd"/>
-                              <w:r>
-                                <w:rPr>
-                                  <w:rFonts w:ascii="Times New Roman" w:hAnsi="Times New Roman" w:cs="Times New Roman"/>
-                                </w:rPr>
-                                <w:t xml:space="preserve"> </w:t>
+                                <w:t xml:space="preserve">Windsonde </w:t>
                               </w:r>
                               <w:r>
                                 <w:rPr>
@@ -1226,7 +1200,6 @@
                                   <w:rFonts w:ascii="Times New Roman" w:hAnsi="Times New Roman" w:cs="Times New Roman"/>
                                 </w:rPr>
                               </w:pPr>
-                              <w:proofErr w:type="spellStart"/>
                               <w:r>
                                 <w:rPr>
                                   <w:rFonts w:ascii="Times New Roman" w:hAnsi="Times New Roman" w:cs="Times New Roman"/>
@@ -1237,14 +1210,7 @@
                                 <w:rPr>
                                   <w:rFonts w:ascii="Times New Roman" w:hAnsi="Times New Roman" w:cs="Times New Roman"/>
                                 </w:rPr>
-                                <w:t>indsonde</w:t>
-                              </w:r>
-                              <w:proofErr w:type="spellEnd"/>
-                              <w:r>
-                                <w:rPr>
-                                  <w:rFonts w:ascii="Times New Roman" w:hAnsi="Times New Roman" w:cs="Times New Roman"/>
-                                </w:rPr>
-                                <w:t xml:space="preserve"> 737</w:t>
+                                <w:t>indsonde 737</w:t>
                               </w:r>
                             </w:p>
                           </w:txbxContent>
@@ -1300,7 +1266,6 @@
                                   <w:rFonts w:ascii="Times New Roman" w:hAnsi="Times New Roman" w:cs="Times New Roman"/>
                                 </w:rPr>
                               </w:pPr>
-                              <w:proofErr w:type="spellStart"/>
                               <w:r>
                                 <w:rPr>
                                   <w:rFonts w:ascii="Times New Roman" w:hAnsi="Times New Roman" w:cs="Times New Roman"/>
@@ -1311,14 +1276,7 @@
                                 <w:rPr>
                                   <w:rFonts w:ascii="Times New Roman" w:hAnsi="Times New Roman" w:cs="Times New Roman"/>
                                 </w:rPr>
-                                <w:t>indsonde</w:t>
-                              </w:r>
-                              <w:proofErr w:type="spellEnd"/>
-                              <w:r>
-                                <w:rPr>
-                                  <w:rFonts w:ascii="Times New Roman" w:hAnsi="Times New Roman" w:cs="Times New Roman"/>
-                                </w:rPr>
-                                <w:t xml:space="preserve"> 738</w:t>
+                                <w:t>indsonde 738</w:t>
                               </w:r>
                             </w:p>
                           </w:txbxContent>
@@ -1380,7 +1338,6 @@
                                 </w:rPr>
                                 <w:t xml:space="preserve">All </w:t>
                               </w:r>
-                              <w:proofErr w:type="spellStart"/>
                               <w:r>
                                 <w:rPr>
                                   <w:rFonts w:ascii="Times New Roman" w:hAnsi="Times New Roman" w:cs="Times New Roman"/>
@@ -1391,14 +1348,7 @@
                                 <w:rPr>
                                   <w:rFonts w:ascii="Times New Roman" w:hAnsi="Times New Roman" w:cs="Times New Roman"/>
                                 </w:rPr>
-                                <w:t>indsondes</w:t>
-                              </w:r>
-                              <w:proofErr w:type="spellEnd"/>
-                              <w:r>
-                                <w:rPr>
-                                  <w:rFonts w:ascii="Times New Roman" w:hAnsi="Times New Roman" w:cs="Times New Roman"/>
-                                </w:rPr>
-                                <w:t xml:space="preserve"> located under the rotors and shielded by small PVC pipes (not in contact).  See pictures below.</w:t>
+                                <w:t>indsondes located under the rotors and shielded by small PVC pipes (not in contact).  See pictures below.</w:t>
                               </w:r>
                             </w:p>
                           </w:txbxContent>
@@ -2033,19 +1983,11 @@
           <w:u w:val="single"/>
         </w:rPr>
       </w:pPr>
-      <w:proofErr w:type="spellStart"/>
-      <w:r>
-        <w:rPr>
-          <w:rFonts w:ascii="Times New Roman" w:hAnsi="Times New Roman" w:cs="Times New Roman"/>
-        </w:rPr>
-        <w:t>Windsondes</w:t>
-      </w:r>
-      <w:proofErr w:type="spellEnd"/>
-      <w:r>
-        <w:rPr>
-          <w:rFonts w:ascii="Times New Roman" w:hAnsi="Times New Roman" w:cs="Times New Roman"/>
-        </w:rPr>
-        <w:t>: 733, 737,</w:t>
+      <w:r>
+        <w:rPr>
+          <w:rFonts w:ascii="Times New Roman" w:hAnsi="Times New Roman" w:cs="Times New Roman"/>
+        </w:rPr>
+        <w:t>Windsondes: 733, 737,</w:t>
       </w:r>
       <w:r>
         <w:rPr>
@@ -2316,19 +2258,35 @@
         </w:rPr>
         <w:t xml:space="preserve"> </w:t>
       </w:r>
-      <w:proofErr w:type="spellStart"/>
-      <w:r>
-        <w:rPr>
-          <w:rFonts w:ascii="Times New Roman" w:hAnsi="Times New Roman" w:cs="Times New Roman"/>
-        </w:rPr>
-        <w:t>failsafes</w:t>
-      </w:r>
-      <w:proofErr w:type="spellEnd"/>
-      <w:r>
-        <w:rPr>
-          <w:rFonts w:ascii="Times New Roman" w:hAnsi="Times New Roman" w:cs="Times New Roman"/>
-        </w:rPr>
-        <w:t xml:space="preserve"> were working. We were going to test the auto landing function as well as the battery failsafe. Due to testing these features we flew tethered with the fishing pole at a height no greater than 10m.</w:t>
+      <w:r>
+        <w:rPr>
+          <w:rFonts w:ascii="Times New Roman" w:hAnsi="Times New Roman" w:cs="Times New Roman"/>
+        </w:rPr>
+        <w:t>failsafes were working. We were going to test the auto landing function as well as the battery failsafe. Due to testing these features we flew tethered with the fishing pole at a height no greater than 10</w:t>
+      </w:r>
+      <w:r>
+        <w:rPr>
+          <w:rFonts w:ascii="Times New Roman" w:hAnsi="Times New Roman" w:cs="Times New Roman"/>
+        </w:rPr>
+        <w:t xml:space="preserve"> </w:t>
+      </w:r>
+      <w:r>
+        <w:rPr>
+          <w:rFonts w:ascii="Times New Roman" w:hAnsi="Times New Roman" w:cs="Times New Roman"/>
+        </w:rPr>
+        <w:t>m</w:t>
+      </w:r>
+      <w:r>
+        <w:rPr>
+          <w:rFonts w:ascii="Times New Roman" w:hAnsi="Times New Roman" w:cs="Times New Roman"/>
+        </w:rPr>
+        <w:t>eters</w:t>
+      </w:r>
+      <w:r>
+        <w:rPr>
+          <w:rFonts w:ascii="Times New Roman" w:hAnsi="Times New Roman" w:cs="Times New Roman"/>
+        </w:rPr>
+        <w:t>.</w:t>
       </w:r>
     </w:p>
     <w:p>
@@ -2637,21 +2595,7 @@
         <w:rPr>
           <w:rFonts w:ascii="Times New Roman" w:hAnsi="Times New Roman" w:cs="Times New Roman"/>
         </w:rPr>
-        <w:t xml:space="preserve">Remarks: Tested the failsafe and landing functions of the </w:t>
-      </w:r>
-      <w:proofErr w:type="spellStart"/>
-      <w:r>
-        <w:rPr>
-          <w:rFonts w:ascii="Times New Roman" w:hAnsi="Times New Roman" w:cs="Times New Roman"/>
-        </w:rPr>
-        <w:t>iMet</w:t>
-      </w:r>
-      <w:proofErr w:type="spellEnd"/>
-      <w:r>
-        <w:rPr>
-          <w:rFonts w:ascii="Times New Roman" w:hAnsi="Times New Roman" w:cs="Times New Roman"/>
-        </w:rPr>
-        <w:t xml:space="preserve"> Solo. Thermistors A and B were facing east. Sensors briefly dropped the signal approximately 10-12 times.</w:t>
+        <w:t>Remarks: Tested the failsafe and landing functions of the iMet Solo. Thermistors A and B were facing east. Sensors briefly dropped the signal approximately 10-12 times.</w:t>
       </w:r>
     </w:p>
     <w:p>
@@ -2693,13 +2637,7 @@
         <w:rPr>
           <w:rFonts w:ascii="Times New Roman" w:hAnsi="Times New Roman" w:cs="Times New Roman"/>
         </w:rPr>
-        <w:t xml:space="preserve">Battery Number: </w:t>
-      </w:r>
-      <w:r>
-        <w:rPr>
-          <w:rFonts w:ascii="Times New Roman" w:hAnsi="Times New Roman" w:cs="Times New Roman"/>
-        </w:rPr>
-        <w:t>7</w:t>
+        <w:t>Battery Number: 7</w:t>
       </w:r>
     </w:p>
     <w:p>
@@ -2709,25 +2647,11 @@
           <w:u w:val="single"/>
         </w:rPr>
       </w:pPr>
-      <w:proofErr w:type="spellStart"/>
-      <w:r>
-        <w:rPr>
-          <w:rFonts w:ascii="Times New Roman" w:hAnsi="Times New Roman" w:cs="Times New Roman"/>
-        </w:rPr>
-        <w:t>Windsonds</w:t>
-      </w:r>
-      <w:proofErr w:type="spellEnd"/>
-      <w:r>
-        <w:rPr>
-          <w:rFonts w:ascii="Times New Roman" w:hAnsi="Times New Roman" w:cs="Times New Roman"/>
-        </w:rPr>
-        <w:t>: 733, 737,</w:t>
-      </w:r>
-      <w:r>
-        <w:rPr>
-          <w:rFonts w:ascii="Times New Roman" w:hAnsi="Times New Roman" w:cs="Times New Roman"/>
-        </w:rPr>
-        <w:t xml:space="preserve"> 738 &amp; 739</w:t>
+      <w:r>
+        <w:rPr>
+          <w:rFonts w:ascii="Times New Roman" w:hAnsi="Times New Roman" w:cs="Times New Roman"/>
+        </w:rPr>
+        <w:t>Windsonds: 733, 737, 738 &amp; 739</w:t>
       </w:r>
     </w:p>
     <w:p>
@@ -2809,7 +2733,19 @@
         <w:rPr>
           <w:rFonts w:ascii="Times New Roman" w:hAnsi="Times New Roman" w:cs="Times New Roman"/>
         </w:rPr>
-        <w:t>Departed from 10m Aspiration:</w:t>
+        <w:t>Departed from 10</w:t>
+      </w:r>
+      <w:r>
+        <w:rPr>
+          <w:rFonts w:ascii="Times New Roman" w:hAnsi="Times New Roman" w:cs="Times New Roman"/>
+        </w:rPr>
+        <w:t xml:space="preserve"> </w:t>
+      </w:r>
+      <w:r>
+        <w:rPr>
+          <w:rFonts w:ascii="Times New Roman" w:hAnsi="Times New Roman" w:cs="Times New Roman"/>
+        </w:rPr>
+        <w:t>m Aspiration:</w:t>
       </w:r>
       <w:r>
         <w:rPr>
@@ -2834,7 +2770,19 @@
         <w:rPr>
           <w:rFonts w:ascii="Times New Roman" w:hAnsi="Times New Roman" w:cs="Times New Roman"/>
         </w:rPr>
-        <w:t xml:space="preserve">Reached 100m: </w:t>
+        <w:t>Reached 100</w:t>
+      </w:r>
+      <w:r>
+        <w:rPr>
+          <w:rFonts w:ascii="Times New Roman" w:hAnsi="Times New Roman" w:cs="Times New Roman"/>
+        </w:rPr>
+        <w:t xml:space="preserve"> </w:t>
+      </w:r>
+      <w:r>
+        <w:rPr>
+          <w:rFonts w:ascii="Times New Roman" w:hAnsi="Times New Roman" w:cs="Times New Roman"/>
+        </w:rPr>
+        <w:t xml:space="preserve">m: </w:t>
       </w:r>
       <w:r>
         <w:rPr>
@@ -2859,7 +2807,19 @@
         <w:rPr>
           <w:rFonts w:ascii="Times New Roman" w:hAnsi="Times New Roman" w:cs="Times New Roman"/>
         </w:rPr>
-        <w:t xml:space="preserve">Reached 200m: </w:t>
+        <w:t>Reached 200</w:t>
+      </w:r>
+      <w:r>
+        <w:rPr>
+          <w:rFonts w:ascii="Times New Roman" w:hAnsi="Times New Roman" w:cs="Times New Roman"/>
+        </w:rPr>
+        <w:t xml:space="preserve"> </w:t>
+      </w:r>
+      <w:r>
+        <w:rPr>
+          <w:rFonts w:ascii="Times New Roman" w:hAnsi="Times New Roman" w:cs="Times New Roman"/>
+        </w:rPr>
+        <w:t xml:space="preserve">m: </w:t>
       </w:r>
       <w:r>
         <w:rPr>
@@ -2884,7 +2844,19 @@
         <w:rPr>
           <w:rFonts w:ascii="Times New Roman" w:hAnsi="Times New Roman" w:cs="Times New Roman"/>
         </w:rPr>
-        <w:t xml:space="preserve">Reached 300m: </w:t>
+        <w:t>Reached 300</w:t>
+      </w:r>
+      <w:r>
+        <w:rPr>
+          <w:rFonts w:ascii="Times New Roman" w:hAnsi="Times New Roman" w:cs="Times New Roman"/>
+        </w:rPr>
+        <w:t xml:space="preserve"> </w:t>
+      </w:r>
+      <w:r>
+        <w:rPr>
+          <w:rFonts w:ascii="Times New Roman" w:hAnsi="Times New Roman" w:cs="Times New Roman"/>
+        </w:rPr>
+        <w:t xml:space="preserve">m: </w:t>
       </w:r>
       <w:r>
         <w:rPr>
@@ -2909,7 +2881,19 @@
         <w:rPr>
           <w:rFonts w:ascii="Times New Roman" w:hAnsi="Times New Roman" w:cs="Times New Roman"/>
         </w:rPr>
-        <w:t xml:space="preserve">Decent commenced: </w:t>
+        <w:t>De</w:t>
+      </w:r>
+      <w:r>
+        <w:rPr>
+          <w:rFonts w:ascii="Times New Roman" w:hAnsi="Times New Roman" w:cs="Times New Roman"/>
+        </w:rPr>
+        <w:t>s</w:t>
+      </w:r>
+      <w:r>
+        <w:rPr>
+          <w:rFonts w:ascii="Times New Roman" w:hAnsi="Times New Roman" w:cs="Times New Roman"/>
+        </w:rPr>
+        <w:t xml:space="preserve">cent commenced: </w:t>
       </w:r>
       <w:r>
         <w:rPr>
@@ -2997,37 +2981,115 @@
         <w:rPr>
           <w:rFonts w:ascii="Times New Roman" w:hAnsi="Times New Roman" w:cs="Times New Roman"/>
         </w:rPr>
-        <w:t xml:space="preserve">Remarks: The flight plan was to </w:t>
-      </w:r>
-      <w:r>
-        <w:rPr>
-          <w:rFonts w:ascii="Times New Roman" w:hAnsi="Times New Roman" w:cs="Times New Roman"/>
-        </w:rPr>
-        <w:t xml:space="preserve">take off and fly to 10m and hover to aspirate the sensors. We would then go up to 300m at an assent rate of </w:t>
-      </w:r>
-      <w:r>
-        <w:rPr>
-          <w:rFonts w:ascii="Times New Roman" w:hAnsi="Times New Roman" w:cs="Times New Roman"/>
-        </w:rPr>
-        <w:t>2.5m/s</w:t>
-      </w:r>
-      <w:r>
-        <w:rPr>
-          <w:rFonts w:ascii="Times New Roman" w:hAnsi="Times New Roman" w:cs="Times New Roman"/>
-        </w:rPr>
-        <w:t xml:space="preserve">. At 300m it will loiter for 5 seconds and then descend at a rate off </w:t>
-      </w:r>
-      <w:r>
-        <w:rPr>
-          <w:rFonts w:ascii="Times New Roman" w:hAnsi="Times New Roman" w:cs="Times New Roman"/>
-        </w:rPr>
-        <w:t>1.5m/s</w:t>
-      </w:r>
-      <w:r>
-        <w:rPr>
-          <w:rFonts w:ascii="Times New Roman" w:hAnsi="Times New Roman" w:cs="Times New Roman"/>
-        </w:rPr>
-        <w:t>.</w:t>
+        <w:t>Remarks: The flight plan was to take off and fly to 10</w:t>
+      </w:r>
+      <w:r>
+        <w:rPr>
+          <w:rFonts w:ascii="Times New Roman" w:hAnsi="Times New Roman" w:cs="Times New Roman"/>
+        </w:rPr>
+        <w:t xml:space="preserve"> </w:t>
+      </w:r>
+      <w:r>
+        <w:rPr>
+          <w:rFonts w:ascii="Times New Roman" w:hAnsi="Times New Roman" w:cs="Times New Roman"/>
+        </w:rPr>
+        <w:t>m</w:t>
+      </w:r>
+      <w:r>
+        <w:rPr>
+          <w:rFonts w:ascii="Times New Roman" w:hAnsi="Times New Roman" w:cs="Times New Roman"/>
+        </w:rPr>
+        <w:t>eters</w:t>
+      </w:r>
+      <w:r>
+        <w:rPr>
+          <w:rFonts w:ascii="Times New Roman" w:hAnsi="Times New Roman" w:cs="Times New Roman"/>
+        </w:rPr>
+        <w:t xml:space="preserve"> and hover to aspirate the sensors. We would then go up to 300</w:t>
+      </w:r>
+      <w:r>
+        <w:rPr>
+          <w:rFonts w:ascii="Times New Roman" w:hAnsi="Times New Roman" w:cs="Times New Roman"/>
+        </w:rPr>
+        <w:t xml:space="preserve"> </w:t>
+      </w:r>
+      <w:r>
+        <w:rPr>
+          <w:rFonts w:ascii="Times New Roman" w:hAnsi="Times New Roman" w:cs="Times New Roman"/>
+        </w:rPr>
+        <w:t>m</w:t>
+      </w:r>
+      <w:r>
+        <w:rPr>
+          <w:rFonts w:ascii="Times New Roman" w:hAnsi="Times New Roman" w:cs="Times New Roman"/>
+        </w:rPr>
+        <w:t>eters at an asc</w:t>
+      </w:r>
+      <w:r>
+        <w:rPr>
+          <w:rFonts w:ascii="Times New Roman" w:hAnsi="Times New Roman" w:cs="Times New Roman"/>
+        </w:rPr>
+        <w:t xml:space="preserve">ent rate of </w:t>
+      </w:r>
+      <w:r>
+        <w:rPr>
+          <w:rFonts w:ascii="Times New Roman" w:hAnsi="Times New Roman" w:cs="Times New Roman"/>
+        </w:rPr>
+        <w:t>2.5 meters per second</w:t>
+      </w:r>
+      <w:r>
+        <w:rPr>
+          <w:rFonts w:ascii="Times New Roman" w:hAnsi="Times New Roman" w:cs="Times New Roman"/>
+        </w:rPr>
+        <w:t>. At 300</w:t>
+      </w:r>
+      <w:r>
+        <w:rPr>
+          <w:rFonts w:ascii="Times New Roman" w:hAnsi="Times New Roman" w:cs="Times New Roman"/>
+        </w:rPr>
+        <w:t xml:space="preserve"> </w:t>
+      </w:r>
+      <w:r>
+        <w:rPr>
+          <w:rFonts w:ascii="Times New Roman" w:hAnsi="Times New Roman" w:cs="Times New Roman"/>
+        </w:rPr>
+        <w:t>m</w:t>
+      </w:r>
+      <w:r>
+        <w:rPr>
+          <w:rFonts w:ascii="Times New Roman" w:hAnsi="Times New Roman" w:cs="Times New Roman"/>
+        </w:rPr>
+        <w:t>eters</w:t>
+      </w:r>
+      <w:r>
+        <w:rPr>
+          <w:rFonts w:ascii="Times New Roman" w:hAnsi="Times New Roman" w:cs="Times New Roman"/>
+        </w:rPr>
+        <w:t xml:space="preserve"> it will loiter for 5 second</w:t>
+      </w:r>
+      <w:r>
+        <w:rPr>
+          <w:rFonts w:ascii="Times New Roman" w:hAnsi="Times New Roman" w:cs="Times New Roman"/>
+        </w:rPr>
+        <w:t>s and then descend at a rate of</w:t>
+      </w:r>
+      <w:r>
+        <w:rPr>
+          <w:rFonts w:ascii="Times New Roman" w:hAnsi="Times New Roman" w:cs="Times New Roman"/>
+        </w:rPr>
+        <w:t xml:space="preserve"> </w:t>
+      </w:r>
+      <w:r>
+        <w:rPr>
+          <w:rFonts w:ascii="Times New Roman" w:hAnsi="Times New Roman" w:cs="Times New Roman"/>
+        </w:rPr>
+        <w:t>1.5</w:t>
+      </w:r>
+      <w:r>
+        <w:rPr>
+          <w:rFonts w:ascii="Times New Roman" w:hAnsi="Times New Roman" w:cs="Times New Roman"/>
+        </w:rPr>
+        <w:t xml:space="preserve"> meters per second.</w:t>
       </w:r>
     </w:p>
     <w:p>
@@ -3050,14 +3112,7 @@
           <w:rFonts w:ascii="Times New Roman" w:hAnsi="Times New Roman" w:cs="Times New Roman"/>
           <w:u w:val="single"/>
         </w:rPr>
-        <w:t>Flight 4</w:t>
-      </w:r>
-      <w:r>
-        <w:rPr>
-          <w:rFonts w:ascii="Times New Roman" w:hAnsi="Times New Roman" w:cs="Times New Roman"/>
-          <w:u w:val="single"/>
-        </w:rPr>
-        <w:t xml:space="preserve"> (Solo)</w:t>
+        <w:t>Flight 4 (Solo)</w:t>
       </w:r>
     </w:p>
     <w:p>
@@ -3337,6 +3392,44 @@
           <w:rFonts w:ascii="Times New Roman" w:hAnsi="Times New Roman" w:cs="Times New Roman"/>
         </w:rPr>
         <w:t>37</w:t>
+      </w:r>
+      <w:r>
+        <w:rPr>
+          <w:rFonts w:ascii="Times New Roman" w:hAnsi="Times New Roman" w:cs="Times New Roman"/>
+        </w:rPr>
+        <w:t>%</w:t>
+      </w:r>
+    </w:p>
+    <w:p>
+      <w:pPr>
+        <w:rPr>
+          <w:rFonts w:ascii="Times New Roman" w:hAnsi="Times New Roman" w:cs="Times New Roman"/>
+        </w:rPr>
+      </w:pPr>
+    </w:p>
+    <w:p>
+      <w:pPr>
+        <w:rPr>
+          <w:rFonts w:ascii="Times New Roman" w:hAnsi="Times New Roman" w:cs="Times New Roman"/>
+        </w:rPr>
+      </w:pPr>
+      <w:r>
+        <w:rPr>
+          <w:rFonts w:ascii="Times New Roman" w:hAnsi="Times New Roman" w:cs="Times New Roman"/>
+        </w:rPr>
+        <w:t xml:space="preserve">Remarks: </w:t>
+      </w:r>
+      <w:r>
+        <w:rPr>
+          <w:rFonts w:ascii="Times New Roman" w:hAnsi="Times New Roman" w:cs="Times New Roman"/>
+        </w:rPr>
+        <w:t>Flew to 100 meters, the</w:t>
+      </w:r>
+      <w:r>
+        <w:rPr>
+          <w:rFonts w:ascii="Times New Roman" w:hAnsi="Times New Roman" w:cs="Times New Roman"/>
+        </w:rPr>
+        <w:t xml:space="preserve">n as high as the Solo would go </w:t>
       </w:r>
       <w:bookmarkStart w:id="0" w:name="_GoBack"/>
       <w:bookmarkEnd w:id="0"/>
@@ -3344,33 +3437,7 @@
         <w:rPr>
           <w:rFonts w:ascii="Times New Roman" w:hAnsi="Times New Roman" w:cs="Times New Roman"/>
         </w:rPr>
-        <w:t>%</w:t>
-      </w:r>
-    </w:p>
-    <w:p>
-      <w:pPr>
-        <w:rPr>
-          <w:rFonts w:ascii="Times New Roman" w:hAnsi="Times New Roman" w:cs="Times New Roman"/>
-        </w:rPr>
-      </w:pPr>
-    </w:p>
-    <w:p>
-      <w:pPr>
-        <w:rPr>
-          <w:rFonts w:ascii="Times New Roman" w:hAnsi="Times New Roman" w:cs="Times New Roman"/>
-        </w:rPr>
-      </w:pPr>
-      <w:r>
-        <w:rPr>
-          <w:rFonts w:ascii="Times New Roman" w:hAnsi="Times New Roman" w:cs="Times New Roman"/>
-        </w:rPr>
-        <w:t xml:space="preserve">Remarks: </w:t>
-      </w:r>
-      <w:r>
-        <w:rPr>
-          <w:rFonts w:ascii="Times New Roman" w:hAnsi="Times New Roman" w:cs="Times New Roman"/>
-        </w:rPr>
-        <w:t>Flew to 100 meters, then as high as the Solo would go, which is limited to 120 meters</w:t>
+        <w:t>which is limited to 120 meters</w:t>
       </w:r>
       <w:r>
         <w:rPr>
